--- a/presentation-and-publication-information/lecture1-1.docx
+++ b/presentation-and-publication-information/lecture1-1.docx
@@ -4,6 +4,13 @@
   <w:body>
     <w:sdt>
       <w:sdtPr>
+        <w:rPr>
+          <w:rFonts w:asciiTheme="minorHAnsi" w:eastAsiaTheme="minorHAnsi" w:hAnsiTheme="minorHAnsi" w:cstheme="minorBidi"/>
+          <w:color w:val="auto"/>
+          <w:sz w:val="22"/>
+          <w:szCs w:val="22"/>
+          <w:lang w:val="ru-RU"/>
+        </w:rPr>
         <w:id w:val="115493553"/>
         <w:docPartObj>
           <w:docPartGallery w:val="Table of Contents"/>
@@ -12,14 +19,9 @@
       </w:sdtPr>
       <w:sdtEndPr>
         <w:rPr>
-          <w:rFonts w:asciiTheme="minorHAnsi" w:eastAsiaTheme="minorHAnsi" w:hAnsiTheme="minorHAnsi" w:cstheme="minorBidi"/>
           <w:b/>
           <w:bCs/>
           <w:noProof/>
-          <w:color w:val="auto"/>
-          <w:sz w:val="22"/>
-          <w:szCs w:val="22"/>
-          <w:lang w:val="ru-RU"/>
         </w:rPr>
       </w:sdtEndPr>
       <w:sdtContent>
@@ -45,7 +47,9 @@
               <w:tab w:val="right" w:leader="dot" w:pos="9345"/>
             </w:tabs>
             <w:rPr>
+              <w:rFonts w:eastAsiaTheme="minorEastAsia"/>
               <w:noProof/>
+              <w:lang w:eastAsia="ru-RU"/>
             </w:rPr>
           </w:pPr>
           <w:r>
@@ -57,7 +61,7 @@
           <w:r>
             <w:fldChar w:fldCharType="separate"/>
           </w:r>
-          <w:hyperlink w:anchor="_Toc53421707" w:history="1">
+          <w:hyperlink w:anchor="_Toc53428232" w:history="1">
             <w:r>
               <w:rPr>
                 <w:rStyle w:val="Hyperlink"/>
@@ -84,7 +88,7 @@
                 <w:noProof/>
                 <w:webHidden/>
               </w:rPr>
-              <w:instrText xml:space="preserve"> PAGEREF _Toc53421707 \h </w:instrText>
+              <w:instrText xml:space="preserve"> PAGEREF _Toc53428232 \h </w:instrText>
             </w:r>
             <w:r>
               <w:rPr>
@@ -122,10 +126,12 @@
               <w:tab w:val="right" w:leader="dot" w:pos="9345"/>
             </w:tabs>
             <w:rPr>
+              <w:rFonts w:eastAsiaTheme="minorEastAsia"/>
               <w:noProof/>
+              <w:lang w:eastAsia="ru-RU"/>
             </w:rPr>
           </w:pPr>
-          <w:hyperlink w:anchor="_Toc53421708" w:history="1">
+          <w:hyperlink w:anchor="_Toc53428233" w:history="1">
             <w:r>
               <w:rPr>
                 <w:rStyle w:val="Hyperlink"/>
@@ -152,7 +158,7 @@
                 <w:noProof/>
                 <w:webHidden/>
               </w:rPr>
-              <w:instrText xml:space="preserve"> PAGEREF _Toc53421708 \h </w:instrText>
+              <w:instrText xml:space="preserve"> PAGEREF _Toc53428233 \h </w:instrText>
             </w:r>
             <w:r>
               <w:rPr>
@@ -190,10 +196,12 @@
               <w:tab w:val="right" w:leader="dot" w:pos="9345"/>
             </w:tabs>
             <w:rPr>
+              <w:rFonts w:eastAsiaTheme="minorEastAsia"/>
               <w:noProof/>
+              <w:lang w:eastAsia="ru-RU"/>
             </w:rPr>
           </w:pPr>
-          <w:hyperlink w:anchor="_Toc53421709" w:history="1">
+          <w:hyperlink w:anchor="_Toc53428234" w:history="1">
             <w:r>
               <w:rPr>
                 <w:rStyle w:val="Hyperlink"/>
@@ -220,7 +228,7 @@
                 <w:noProof/>
                 <w:webHidden/>
               </w:rPr>
-              <w:instrText xml:space="preserve"> PAGEREF _Toc53421709 \h </w:instrText>
+              <w:instrText xml:space="preserve"> PAGEREF _Toc53428234 \h </w:instrText>
             </w:r>
             <w:r>
               <w:rPr>
@@ -258,10 +266,12 @@
               <w:tab w:val="right" w:leader="dot" w:pos="9345"/>
             </w:tabs>
             <w:rPr>
+              <w:rFonts w:eastAsiaTheme="minorEastAsia"/>
               <w:noProof/>
+              <w:lang w:eastAsia="ru-RU"/>
             </w:rPr>
           </w:pPr>
-          <w:hyperlink w:anchor="_Toc53421710" w:history="1">
+          <w:hyperlink w:anchor="_Toc53428235" w:history="1">
             <w:r>
               <w:rPr>
                 <w:rStyle w:val="Hyperlink"/>
@@ -288,7 +298,7 @@
                 <w:noProof/>
                 <w:webHidden/>
               </w:rPr>
-              <w:instrText xml:space="preserve"> PAGEREF _Toc53421710 \h </w:instrText>
+              <w:instrText xml:space="preserve"> PAGEREF _Toc53428235 \h </w:instrText>
             </w:r>
             <w:r>
               <w:rPr>
@@ -326,10 +336,12 @@
               <w:tab w:val="right" w:leader="dot" w:pos="9345"/>
             </w:tabs>
             <w:rPr>
+              <w:rFonts w:eastAsiaTheme="minorEastAsia"/>
               <w:noProof/>
+              <w:lang w:eastAsia="ru-RU"/>
             </w:rPr>
           </w:pPr>
-          <w:hyperlink w:anchor="_Toc53421711" w:history="1">
+          <w:hyperlink w:anchor="_Toc53428236" w:history="1">
             <w:r>
               <w:rPr>
                 <w:rStyle w:val="Hyperlink"/>
@@ -356,7 +368,7 @@
                 <w:noProof/>
                 <w:webHidden/>
               </w:rPr>
-              <w:instrText xml:space="preserve"> PAGEREF _Toc53421711 \h </w:instrText>
+              <w:instrText xml:space="preserve"> PAGEREF _Toc53428236 \h </w:instrText>
             </w:r>
             <w:r>
               <w:rPr>
@@ -394,16 +406,18 @@
               <w:tab w:val="right" w:leader="dot" w:pos="9345"/>
             </w:tabs>
             <w:rPr>
+              <w:rFonts w:eastAsiaTheme="minorEastAsia"/>
               <w:noProof/>
+              <w:lang w:eastAsia="ru-RU"/>
             </w:rPr>
           </w:pPr>
-          <w:hyperlink w:anchor="_Toc53421712" w:history="1">
+          <w:hyperlink w:anchor="_Toc53428237" w:history="1">
             <w:r>
               <w:rPr>
                 <w:rStyle w:val="Hyperlink"/>
                 <w:noProof/>
               </w:rPr>
-              <w:t>Информационная технология (1 опр.)</w:t>
+              <w:t>Информационная система</w:t>
             </w:r>
             <w:r>
               <w:rPr>
@@ -424,7 +438,7 @@
                 <w:noProof/>
                 <w:webHidden/>
               </w:rPr>
-              <w:instrText xml:space="preserve"> PAGEREF _Toc53421712 \h </w:instrText>
+              <w:instrText xml:space="preserve"> PAGEREF _Toc53428237 \h </w:instrText>
             </w:r>
             <w:r>
               <w:rPr>
@@ -462,16 +476,18 @@
               <w:tab w:val="right" w:leader="dot" w:pos="9345"/>
             </w:tabs>
             <w:rPr>
+              <w:rFonts w:eastAsiaTheme="minorEastAsia"/>
               <w:noProof/>
+              <w:lang w:eastAsia="ru-RU"/>
             </w:rPr>
           </w:pPr>
-          <w:hyperlink w:anchor="_Toc53421713" w:history="1">
+          <w:hyperlink w:anchor="_Toc53428238" w:history="1">
             <w:r>
               <w:rPr>
                 <w:rStyle w:val="Hyperlink"/>
                 <w:noProof/>
               </w:rPr>
-              <w:t>Информационная технология (2 опр.)</w:t>
+              <w:t>Информационная технология (1 опр.)</w:t>
             </w:r>
             <w:r>
               <w:rPr>
@@ -492,7 +508,7 @@
                 <w:noProof/>
                 <w:webHidden/>
               </w:rPr>
-              <w:instrText xml:space="preserve"> PAGEREF _Toc53421713 \h </w:instrText>
+              <w:instrText xml:space="preserve"> PAGEREF _Toc53428238 \h </w:instrText>
             </w:r>
             <w:r>
               <w:rPr>
@@ -530,16 +546,18 @@
               <w:tab w:val="right" w:leader="dot" w:pos="9345"/>
             </w:tabs>
             <w:rPr>
+              <w:rFonts w:eastAsiaTheme="minorEastAsia"/>
               <w:noProof/>
+              <w:lang w:eastAsia="ru-RU"/>
             </w:rPr>
           </w:pPr>
-          <w:hyperlink w:anchor="_Toc53421714" w:history="1">
+          <w:hyperlink w:anchor="_Toc53428239" w:history="1">
             <w:r>
               <w:rPr>
                 <w:rStyle w:val="Hyperlink"/>
                 <w:noProof/>
               </w:rPr>
-              <w:t>Информация (1 опр.)</w:t>
+              <w:t>Информационная технология (2 опр.)</w:t>
             </w:r>
             <w:r>
               <w:rPr>
@@ -560,7 +578,7 @@
                 <w:noProof/>
                 <w:webHidden/>
               </w:rPr>
-              <w:instrText xml:space="preserve"> PAGEREF _Toc53421714 \h </w:instrText>
+              <w:instrText xml:space="preserve"> PAGEREF _Toc53428239 \h </w:instrText>
             </w:r>
             <w:r>
               <w:rPr>
@@ -598,16 +616,18 @@
               <w:tab w:val="right" w:leader="dot" w:pos="9345"/>
             </w:tabs>
             <w:rPr>
+              <w:rFonts w:eastAsiaTheme="minorEastAsia"/>
               <w:noProof/>
+              <w:lang w:eastAsia="ru-RU"/>
             </w:rPr>
           </w:pPr>
-          <w:hyperlink w:anchor="_Toc53421715" w:history="1">
+          <w:hyperlink w:anchor="_Toc53428240" w:history="1">
             <w:r>
               <w:rPr>
                 <w:rStyle w:val="Hyperlink"/>
                 <w:noProof/>
               </w:rPr>
-              <w:t>Информация (2 опр.)</w:t>
+              <w:t>Информация (1 опр.)</w:t>
             </w:r>
             <w:r>
               <w:rPr>
@@ -628,7 +648,7 @@
                 <w:noProof/>
                 <w:webHidden/>
               </w:rPr>
-              <w:instrText xml:space="preserve"> PAGEREF _Toc53421715 \h </w:instrText>
+              <w:instrText xml:space="preserve"> PAGEREF _Toc53428240 \h </w:instrText>
             </w:r>
             <w:r>
               <w:rPr>
@@ -666,16 +686,18 @@
               <w:tab w:val="right" w:leader="dot" w:pos="9345"/>
             </w:tabs>
             <w:rPr>
+              <w:rFonts w:eastAsiaTheme="minorEastAsia"/>
               <w:noProof/>
+              <w:lang w:eastAsia="ru-RU"/>
             </w:rPr>
           </w:pPr>
-          <w:hyperlink w:anchor="_Toc53421716" w:history="1">
+          <w:hyperlink w:anchor="_Toc53428241" w:history="1">
             <w:r>
               <w:rPr>
                 <w:rStyle w:val="Hyperlink"/>
                 <w:noProof/>
               </w:rPr>
-              <w:t>Информация (3 опр.)</w:t>
+              <w:t>Информация (2 опр.)</w:t>
             </w:r>
             <w:r>
               <w:rPr>
@@ -696,7 +718,7 @@
                 <w:noProof/>
                 <w:webHidden/>
               </w:rPr>
-              <w:instrText xml:space="preserve"> PAGEREF _Toc53421716 \h </w:instrText>
+              <w:instrText xml:space="preserve"> PAGEREF _Toc53428241 \h </w:instrText>
             </w:r>
             <w:r>
               <w:rPr>
@@ -734,16 +756,18 @@
               <w:tab w:val="right" w:leader="dot" w:pos="9345"/>
             </w:tabs>
             <w:rPr>
+              <w:rFonts w:eastAsiaTheme="minorEastAsia"/>
               <w:noProof/>
+              <w:lang w:eastAsia="ru-RU"/>
             </w:rPr>
           </w:pPr>
-          <w:hyperlink w:anchor="_Toc53421717" w:history="1">
+          <w:hyperlink w:anchor="_Toc53428242" w:history="1">
             <w:r>
               <w:rPr>
                 <w:rStyle w:val="Hyperlink"/>
                 <w:noProof/>
               </w:rPr>
-              <w:t>Информация (4 опр.)</w:t>
+              <w:t>Информация (3 опр.)</w:t>
             </w:r>
             <w:r>
               <w:rPr>
@@ -764,7 +788,7 @@
                 <w:noProof/>
                 <w:webHidden/>
               </w:rPr>
-              <w:instrText xml:space="preserve"> PAGEREF _Toc53421717 \h </w:instrText>
+              <w:instrText xml:space="preserve"> PAGEREF _Toc53428242 \h </w:instrText>
             </w:r>
             <w:r>
               <w:rPr>
@@ -802,16 +826,18 @@
               <w:tab w:val="right" w:leader="dot" w:pos="9345"/>
             </w:tabs>
             <w:rPr>
+              <w:rFonts w:eastAsiaTheme="minorEastAsia"/>
               <w:noProof/>
+              <w:lang w:eastAsia="ru-RU"/>
             </w:rPr>
           </w:pPr>
-          <w:hyperlink w:anchor="_Toc53421718" w:history="1">
+          <w:hyperlink w:anchor="_Toc53428243" w:history="1">
             <w:r>
               <w:rPr>
                 <w:rStyle w:val="Hyperlink"/>
                 <w:noProof/>
               </w:rPr>
-              <w:t>Информация (5 опр.)</w:t>
+              <w:t>Качество информации</w:t>
             </w:r>
             <w:r>
               <w:rPr>
@@ -832,7 +858,7 @@
                 <w:noProof/>
                 <w:webHidden/>
               </w:rPr>
-              <w:instrText xml:space="preserve"> PAGEREF _Toc53421718 \h </w:instrText>
+              <w:instrText xml:space="preserve"> PAGEREF _Toc53428243 \h </w:instrText>
             </w:r>
             <w:r>
               <w:rPr>
@@ -870,16 +896,18 @@
               <w:tab w:val="right" w:leader="dot" w:pos="9345"/>
             </w:tabs>
             <w:rPr>
+              <w:rFonts w:eastAsiaTheme="minorEastAsia"/>
               <w:noProof/>
+              <w:lang w:eastAsia="ru-RU"/>
             </w:rPr>
           </w:pPr>
-          <w:hyperlink w:anchor="_Toc53421719" w:history="1">
+          <w:hyperlink w:anchor="_Toc53428244" w:history="1">
             <w:r>
               <w:rPr>
                 <w:rStyle w:val="Hyperlink"/>
                 <w:noProof/>
               </w:rPr>
-              <w:t>Информация (6 опр.)</w:t>
+              <w:t>Кибернетика</w:t>
             </w:r>
             <w:r>
               <w:rPr>
@@ -900,7 +928,7 @@
                 <w:noProof/>
                 <w:webHidden/>
               </w:rPr>
-              <w:instrText xml:space="preserve"> PAGEREF _Toc53421719 \h </w:instrText>
+              <w:instrText xml:space="preserve"> PAGEREF _Toc53428244 \h </w:instrText>
             </w:r>
             <w:r>
               <w:rPr>
@@ -938,16 +966,18 @@
               <w:tab w:val="right" w:leader="dot" w:pos="9345"/>
             </w:tabs>
             <w:rPr>
+              <w:rFonts w:eastAsiaTheme="minorEastAsia"/>
               <w:noProof/>
+              <w:lang w:eastAsia="ru-RU"/>
             </w:rPr>
           </w:pPr>
-          <w:hyperlink w:anchor="_Toc53421720" w:history="1">
+          <w:hyperlink w:anchor="_Toc53428245" w:history="1">
             <w:r>
               <w:rPr>
                 <w:rStyle w:val="Hyperlink"/>
                 <w:noProof/>
               </w:rPr>
-              <w:t>Качество информации</w:t>
+              <w:t>Количество информации</w:t>
             </w:r>
             <w:r>
               <w:rPr>
@@ -968,7 +998,7 @@
                 <w:noProof/>
                 <w:webHidden/>
               </w:rPr>
-              <w:instrText xml:space="preserve"> PAGEREF _Toc53421720 \h </w:instrText>
+              <w:instrText xml:space="preserve"> PAGEREF _Toc53428245 \h </w:instrText>
             </w:r>
             <w:r>
               <w:rPr>
@@ -1006,16 +1036,18 @@
               <w:tab w:val="right" w:leader="dot" w:pos="9345"/>
             </w:tabs>
             <w:rPr>
+              <w:rFonts w:eastAsiaTheme="minorEastAsia"/>
               <w:noProof/>
+              <w:lang w:eastAsia="ru-RU"/>
             </w:rPr>
           </w:pPr>
-          <w:hyperlink w:anchor="_Toc53421721" w:history="1">
+          <w:hyperlink w:anchor="_Toc53428246" w:history="1">
             <w:r>
               <w:rPr>
                 <w:rStyle w:val="Hyperlink"/>
                 <w:noProof/>
               </w:rPr>
-              <w:t>Количество информации</w:t>
+              <w:t>Комплекс технических средств</w:t>
             </w:r>
             <w:r>
               <w:rPr>
@@ -1036,7 +1068,7 @@
                 <w:noProof/>
                 <w:webHidden/>
               </w:rPr>
-              <w:instrText xml:space="preserve"> PAGEREF _Toc53421721 \h </w:instrText>
+              <w:instrText xml:space="preserve"> PAGEREF _Toc53428246 \h </w:instrText>
             </w:r>
             <w:r>
               <w:rPr>
@@ -1074,16 +1106,18 @@
               <w:tab w:val="right" w:leader="dot" w:pos="9345"/>
             </w:tabs>
             <w:rPr>
+              <w:rFonts w:eastAsiaTheme="minorEastAsia"/>
               <w:noProof/>
+              <w:lang w:eastAsia="ru-RU"/>
             </w:rPr>
           </w:pPr>
-          <w:hyperlink w:anchor="_Toc53421722" w:history="1">
+          <w:hyperlink w:anchor="_Toc53428247" w:history="1">
             <w:r>
               <w:rPr>
                 <w:rStyle w:val="Hyperlink"/>
                 <w:noProof/>
               </w:rPr>
-              <w:t>Комплекс технических средств</w:t>
+              <w:t>Компьютер</w:t>
             </w:r>
             <w:r>
               <w:rPr>
@@ -1104,7 +1138,7 @@
                 <w:noProof/>
                 <w:webHidden/>
               </w:rPr>
-              <w:instrText xml:space="preserve"> PAGEREF _Toc53421722 \h </w:instrText>
+              <w:instrText xml:space="preserve"> PAGEREF _Toc53428247 \h </w:instrText>
             </w:r>
             <w:r>
               <w:rPr>
@@ -1142,10 +1176,12 @@
               <w:tab w:val="right" w:leader="dot" w:pos="9345"/>
             </w:tabs>
             <w:rPr>
+              <w:rFonts w:eastAsiaTheme="minorEastAsia"/>
               <w:noProof/>
+              <w:lang w:eastAsia="ru-RU"/>
             </w:rPr>
           </w:pPr>
-          <w:hyperlink w:anchor="_Toc53421723" w:history="1">
+          <w:hyperlink w:anchor="_Toc53428248" w:history="1">
             <w:r>
               <w:rPr>
                 <w:rStyle w:val="Hyperlink"/>
@@ -1172,7 +1208,7 @@
                 <w:noProof/>
                 <w:webHidden/>
               </w:rPr>
-              <w:instrText xml:space="preserve"> PAGEREF _Toc53421723 \h </w:instrText>
+              <w:instrText xml:space="preserve"> PAGEREF _Toc53428248 \h </w:instrText>
             </w:r>
             <w:r>
               <w:rPr>
@@ -1210,10 +1246,12 @@
               <w:tab w:val="right" w:leader="dot" w:pos="9345"/>
             </w:tabs>
             <w:rPr>
+              <w:rFonts w:eastAsiaTheme="minorEastAsia"/>
               <w:noProof/>
+              <w:lang w:eastAsia="ru-RU"/>
             </w:rPr>
           </w:pPr>
-          <w:hyperlink w:anchor="_Toc53421724" w:history="1">
+          <w:hyperlink w:anchor="_Toc53428249" w:history="1">
             <w:r>
               <w:rPr>
                 <w:rStyle w:val="Hyperlink"/>
@@ -1240,7 +1278,7 @@
                 <w:noProof/>
                 <w:webHidden/>
               </w:rPr>
-              <w:instrText xml:space="preserve"> PAGEREF _Toc53421724 \h </w:instrText>
+              <w:instrText xml:space="preserve"> PAGEREF _Toc53428249 \h </w:instrText>
             </w:r>
             <w:r>
               <w:rPr>
@@ -1278,10 +1316,12 @@
               <w:tab w:val="right" w:leader="dot" w:pos="9345"/>
             </w:tabs>
             <w:rPr>
+              <w:rFonts w:eastAsiaTheme="minorEastAsia"/>
               <w:noProof/>
+              <w:lang w:eastAsia="ru-RU"/>
             </w:rPr>
           </w:pPr>
-          <w:hyperlink w:anchor="_Toc53421725" w:history="1">
+          <w:hyperlink w:anchor="_Toc53428250" w:history="1">
             <w:r>
               <w:rPr>
                 <w:rStyle w:val="Hyperlink"/>
@@ -1308,7 +1348,7 @@
                 <w:noProof/>
                 <w:webHidden/>
               </w:rPr>
-              <w:instrText xml:space="preserve"> PAGEREF _Toc53421725 \h </w:instrText>
+              <w:instrText xml:space="preserve"> PAGEREF _Toc53428250 \h </w:instrText>
             </w:r>
             <w:r>
               <w:rPr>
@@ -1346,10 +1386,12 @@
               <w:tab w:val="right" w:leader="dot" w:pos="9345"/>
             </w:tabs>
             <w:rPr>
+              <w:rFonts w:eastAsiaTheme="minorEastAsia"/>
               <w:noProof/>
+              <w:lang w:eastAsia="ru-RU"/>
             </w:rPr>
           </w:pPr>
-          <w:hyperlink w:anchor="_Toc53421726" w:history="1">
+          <w:hyperlink w:anchor="_Toc53428251" w:history="1">
             <w:r>
               <w:rPr>
                 <w:rStyle w:val="Hyperlink"/>
@@ -1376,7 +1418,7 @@
                 <w:noProof/>
                 <w:webHidden/>
               </w:rPr>
-              <w:instrText xml:space="preserve"> PAGEREF _Toc53421726 \h </w:instrText>
+              <w:instrText xml:space="preserve"> PAGEREF _Toc53428251 \h </w:instrText>
             </w:r>
             <w:r>
               <w:rPr>
@@ -1414,10 +1456,12 @@
               <w:tab w:val="right" w:leader="dot" w:pos="9345"/>
             </w:tabs>
             <w:rPr>
+              <w:rFonts w:eastAsiaTheme="minorEastAsia"/>
               <w:noProof/>
+              <w:lang w:eastAsia="ru-RU"/>
             </w:rPr>
           </w:pPr>
-          <w:hyperlink w:anchor="_Toc53421727" w:history="1">
+          <w:hyperlink w:anchor="_Toc53428252" w:history="1">
             <w:r>
               <w:rPr>
                 <w:rStyle w:val="Hyperlink"/>
@@ -1444,7 +1488,7 @@
                 <w:noProof/>
                 <w:webHidden/>
               </w:rPr>
-              <w:instrText xml:space="preserve"> PAGEREF _Toc53421727 \h </w:instrText>
+              <w:instrText xml:space="preserve"> PAGEREF _Toc53428252 \h </w:instrText>
             </w:r>
             <w:r>
               <w:rPr>
@@ -1482,10 +1526,12 @@
               <w:tab w:val="right" w:leader="dot" w:pos="9345"/>
             </w:tabs>
             <w:rPr>
+              <w:rFonts w:eastAsiaTheme="minorEastAsia"/>
               <w:noProof/>
+              <w:lang w:eastAsia="ru-RU"/>
             </w:rPr>
           </w:pPr>
-          <w:hyperlink w:anchor="_Toc53421728" w:history="1">
+          <w:hyperlink w:anchor="_Toc53428253" w:history="1">
             <w:r>
               <w:rPr>
                 <w:rStyle w:val="Hyperlink"/>
@@ -1512,7 +1558,7 @@
                 <w:noProof/>
                 <w:webHidden/>
               </w:rPr>
-              <w:instrText xml:space="preserve"> PAGEREF _Toc53421728 \h </w:instrText>
+              <w:instrText xml:space="preserve"> PAGEREF _Toc53428253 \h </w:instrText>
             </w:r>
             <w:r>
               <w:rPr>
@@ -1550,10 +1596,12 @@
               <w:tab w:val="right" w:leader="dot" w:pos="9345"/>
             </w:tabs>
             <w:rPr>
+              <w:rFonts w:eastAsiaTheme="minorEastAsia"/>
               <w:noProof/>
+              <w:lang w:eastAsia="ru-RU"/>
             </w:rPr>
           </w:pPr>
-          <w:hyperlink w:anchor="_Toc53421729" w:history="1">
+          <w:hyperlink w:anchor="_Toc53428254" w:history="1">
             <w:r>
               <w:rPr>
                 <w:rStyle w:val="Hyperlink"/>
@@ -1580,7 +1628,7 @@
                 <w:noProof/>
                 <w:webHidden/>
               </w:rPr>
-              <w:instrText xml:space="preserve"> PAGEREF _Toc53421729 \h </w:instrText>
+              <w:instrText xml:space="preserve"> PAGEREF _Toc53428254 \h </w:instrText>
             </w:r>
             <w:r>
               <w:rPr>
@@ -1618,10 +1666,12 @@
               <w:tab w:val="right" w:leader="dot" w:pos="9345"/>
             </w:tabs>
             <w:rPr>
+              <w:rFonts w:eastAsiaTheme="minorEastAsia"/>
               <w:noProof/>
+              <w:lang w:eastAsia="ru-RU"/>
             </w:rPr>
           </w:pPr>
-          <w:hyperlink w:anchor="_Toc53421730" w:history="1">
+          <w:hyperlink w:anchor="_Toc53428255" w:history="1">
             <w:r>
               <w:rPr>
                 <w:rStyle w:val="Hyperlink"/>
@@ -1648,7 +1698,7 @@
                 <w:noProof/>
                 <w:webHidden/>
               </w:rPr>
-              <w:instrText xml:space="preserve"> PAGEREF _Toc53421730 \h </w:instrText>
+              <w:instrText xml:space="preserve"> PAGEREF _Toc53428255 \h </w:instrText>
             </w:r>
             <w:r>
               <w:rPr>
@@ -1686,10 +1736,12 @@
               <w:tab w:val="right" w:leader="dot" w:pos="9345"/>
             </w:tabs>
             <w:rPr>
+              <w:rFonts w:eastAsiaTheme="minorEastAsia"/>
               <w:noProof/>
+              <w:lang w:eastAsia="ru-RU"/>
             </w:rPr>
           </w:pPr>
-          <w:hyperlink w:anchor="_Toc53421731" w:history="1">
+          <w:hyperlink w:anchor="_Toc53428256" w:history="1">
             <w:r>
               <w:rPr>
                 <w:rStyle w:val="Hyperlink"/>
@@ -1716,7 +1768,7 @@
                 <w:noProof/>
                 <w:webHidden/>
               </w:rPr>
-              <w:instrText xml:space="preserve"> PAGEREF _Toc53421731 \h </w:instrText>
+              <w:instrText xml:space="preserve"> PAGEREF _Toc53428256 \h </w:instrText>
             </w:r>
             <w:r>
               <w:rPr>
@@ -1754,10 +1806,12 @@
               <w:tab w:val="right" w:leader="dot" w:pos="9345"/>
             </w:tabs>
             <w:rPr>
+              <w:rFonts w:eastAsiaTheme="minorEastAsia"/>
               <w:noProof/>
+              <w:lang w:eastAsia="ru-RU"/>
             </w:rPr>
           </w:pPr>
-          <w:hyperlink w:anchor="_Toc53421732" w:history="1">
+          <w:hyperlink w:anchor="_Toc53428257" w:history="1">
             <w:r>
               <w:rPr>
                 <w:rStyle w:val="Hyperlink"/>
@@ -1784,7 +1838,7 @@
                 <w:noProof/>
                 <w:webHidden/>
               </w:rPr>
-              <w:instrText xml:space="preserve"> PAGEREF _Toc53421732 \h </w:instrText>
+              <w:instrText xml:space="preserve"> PAGEREF _Toc53428257 \h </w:instrText>
             </w:r>
             <w:r>
               <w:rPr>
@@ -1822,10 +1876,12 @@
               <w:tab w:val="right" w:leader="dot" w:pos="9345"/>
             </w:tabs>
             <w:rPr>
+              <w:rFonts w:eastAsiaTheme="minorEastAsia"/>
               <w:noProof/>
+              <w:lang w:eastAsia="ru-RU"/>
             </w:rPr>
           </w:pPr>
-          <w:hyperlink w:anchor="_Toc53421733" w:history="1">
+          <w:hyperlink w:anchor="_Toc53428258" w:history="1">
             <w:r>
               <w:rPr>
                 <w:rStyle w:val="Hyperlink"/>
@@ -1852,7 +1908,7 @@
                 <w:noProof/>
                 <w:webHidden/>
               </w:rPr>
-              <w:instrText xml:space="preserve"> PAGEREF _Toc53421733 \h </w:instrText>
+              <w:instrText xml:space="preserve"> PAGEREF _Toc53428258 \h </w:instrText>
             </w:r>
             <w:r>
               <w:rPr>
@@ -1890,10 +1946,12 @@
               <w:tab w:val="right" w:leader="dot" w:pos="9345"/>
             </w:tabs>
             <w:rPr>
+              <w:rFonts w:eastAsiaTheme="minorEastAsia"/>
               <w:noProof/>
+              <w:lang w:eastAsia="ru-RU"/>
             </w:rPr>
           </w:pPr>
-          <w:hyperlink w:anchor="_Toc53421734" w:history="1">
+          <w:hyperlink w:anchor="_Toc53428259" w:history="1">
             <w:r>
               <w:rPr>
                 <w:rStyle w:val="Hyperlink"/>
@@ -1920,7 +1978,7 @@
                 <w:noProof/>
                 <w:webHidden/>
               </w:rPr>
-              <w:instrText xml:space="preserve"> PAGEREF _Toc53421734 \h </w:instrText>
+              <w:instrText xml:space="preserve"> PAGEREF _Toc53428259 \h </w:instrText>
             </w:r>
             <w:r>
               <w:rPr>
@@ -1958,10 +2016,12 @@
               <w:tab w:val="right" w:leader="dot" w:pos="9345"/>
             </w:tabs>
             <w:rPr>
+              <w:rFonts w:eastAsiaTheme="minorEastAsia"/>
               <w:noProof/>
+              <w:lang w:eastAsia="ru-RU"/>
             </w:rPr>
           </w:pPr>
-          <w:hyperlink w:anchor="_Toc53421735" w:history="1">
+          <w:hyperlink w:anchor="_Toc53428260" w:history="1">
             <w:r>
               <w:rPr>
                 <w:rStyle w:val="Hyperlink"/>
@@ -1988,7 +2048,7 @@
                 <w:noProof/>
                 <w:webHidden/>
               </w:rPr>
-              <w:instrText xml:space="preserve"> PAGEREF _Toc53421735 \h </w:instrText>
+              <w:instrText xml:space="preserve"> PAGEREF _Toc53428260 \h </w:instrText>
             </w:r>
             <w:r>
               <w:rPr>
@@ -2026,10 +2086,12 @@
               <w:tab w:val="right" w:leader="dot" w:pos="9345"/>
             </w:tabs>
             <w:rPr>
+              <w:rFonts w:eastAsiaTheme="minorEastAsia"/>
               <w:noProof/>
+              <w:lang w:eastAsia="ru-RU"/>
             </w:rPr>
           </w:pPr>
-          <w:hyperlink w:anchor="_Toc53421736" w:history="1">
+          <w:hyperlink w:anchor="_Toc53428261" w:history="1">
             <w:r>
               <w:rPr>
                 <w:rStyle w:val="Hyperlink"/>
@@ -2056,7 +2118,7 @@
                 <w:noProof/>
                 <w:webHidden/>
               </w:rPr>
-              <w:instrText xml:space="preserve"> PAGEREF _Toc53421736 \h </w:instrText>
+              <w:instrText xml:space="preserve"> PAGEREF _Toc53428261 \h </w:instrText>
             </w:r>
             <w:r>
               <w:rPr>
@@ -2094,10 +2156,12 @@
               <w:tab w:val="right" w:leader="dot" w:pos="9345"/>
             </w:tabs>
             <w:rPr>
+              <w:rFonts w:eastAsiaTheme="minorEastAsia"/>
               <w:noProof/>
+              <w:lang w:eastAsia="ru-RU"/>
             </w:rPr>
           </w:pPr>
-          <w:hyperlink w:anchor="_Toc53421737" w:history="1">
+          <w:hyperlink w:anchor="_Toc53428262" w:history="1">
             <w:r>
               <w:rPr>
                 <w:rStyle w:val="Hyperlink"/>
@@ -2124,7 +2188,7 @@
                 <w:noProof/>
                 <w:webHidden/>
               </w:rPr>
-              <w:instrText xml:space="preserve"> PAGEREF _Toc53421737 \h </w:instrText>
+              <w:instrText xml:space="preserve"> PAGEREF _Toc53428262 \h </w:instrText>
             </w:r>
             <w:r>
               <w:rPr>
@@ -2162,68 +2226,77 @@
               <w:tab w:val="right" w:leader="dot" w:pos="9345"/>
             </w:tabs>
             <w:rPr>
+              <w:rFonts w:eastAsiaTheme="minorEastAsia"/>
+              <w:noProof/>
+              <w:lang w:eastAsia="ru-RU"/>
+            </w:rPr>
+          </w:pPr>
+          <w:hyperlink w:anchor="_Toc53428263" w:history="1">
+            <w:r>
+              <w:rPr>
+                <w:rStyle w:val="Hyperlink"/>
+                <w:noProof/>
+              </w:rPr>
+              <w:t>Хранение информации</w:t>
+            </w:r>
+            <w:r>
+              <w:rPr>
+                <w:noProof/>
+                <w:webHidden/>
+              </w:rPr>
+              <w:tab/>
+            </w:r>
+            <w:r>
+              <w:rPr>
+                <w:noProof/>
+                <w:webHidden/>
+              </w:rPr>
+              <w:fldChar w:fldCharType="begin"/>
+            </w:r>
+            <w:r>
+              <w:rPr>
+                <w:noProof/>
+                <w:webHidden/>
+              </w:rPr>
+              <w:instrText xml:space="preserve"> PAGEREF _Toc53428263 \h </w:instrText>
+            </w:r>
+            <w:r>
+              <w:rPr>
+                <w:noProof/>
+                <w:webHidden/>
+              </w:rPr>
+            </w:r>
+            <w:r>
+              <w:rPr>
+                <w:noProof/>
+                <w:webHidden/>
+              </w:rPr>
+              <w:fldChar w:fldCharType="separate"/>
+            </w:r>
+            <w:r>
+              <w:rPr>
+                <w:noProof/>
+                <w:webHidden/>
+              </w:rPr>
+              <w:t>4</w:t>
+            </w:r>
+            <w:r>
+              <w:rPr>
+                <w:noProof/>
+                <w:webHidden/>
+              </w:rPr>
+              <w:fldChar w:fldCharType="end"/>
+            </w:r>
+          </w:hyperlink>
+        </w:p>
+        <w:p>
+          <w:pPr>
+            <w:rPr>
+              <w:b/>
+              <w:bCs/>
               <w:noProof/>
             </w:rPr>
           </w:pPr>
-          <w:hyperlink w:anchor="_Toc53421738" w:history="1">
-            <w:r>
-              <w:rPr>
-                <w:rStyle w:val="Hyperlink"/>
-                <w:noProof/>
-              </w:rPr>
-              <w:t>Хранение информации</w:t>
-            </w:r>
-            <w:r>
-              <w:rPr>
-                <w:noProof/>
-                <w:webHidden/>
-              </w:rPr>
-              <w:tab/>
-            </w:r>
-            <w:r>
-              <w:rPr>
-                <w:noProof/>
-                <w:webHidden/>
-              </w:rPr>
-              <w:fldChar w:fldCharType="begin"/>
-            </w:r>
-            <w:r>
-              <w:rPr>
-                <w:noProof/>
-                <w:webHidden/>
-              </w:rPr>
-              <w:instrText xml:space="preserve"> PAGEREF _Toc53421738 \h </w:instrText>
-            </w:r>
-            <w:r>
-              <w:rPr>
-                <w:noProof/>
-                <w:webHidden/>
-              </w:rPr>
-            </w:r>
-            <w:r>
-              <w:rPr>
-                <w:noProof/>
-                <w:webHidden/>
-              </w:rPr>
-              <w:fldChar w:fldCharType="separate"/>
-            </w:r>
-            <w:r>
-              <w:rPr>
-                <w:noProof/>
-                <w:webHidden/>
-              </w:rPr>
-              <w:t>4</w:t>
-            </w:r>
-            <w:r>
-              <w:rPr>
-                <w:noProof/>
-                <w:webHidden/>
-              </w:rPr>
-              <w:fldChar w:fldCharType="end"/>
-            </w:r>
-          </w:hyperlink>
-        </w:p>
-        <w:p>
           <w:r>
             <w:rPr>
               <w:b/>
@@ -2235,16 +2308,7 @@
         </w:p>
       </w:sdtContent>
     </w:sdt>
-    <w:p/>
-    <w:p>
-      <w:pPr>
-        <w:rPr>
-          <w:rFonts w:asciiTheme="majorHAnsi" w:eastAsiaTheme="majorEastAsia" w:hAnsiTheme="majorHAnsi" w:cstheme="majorBidi"/>
-          <w:color w:val="2F5496" w:themeColor="accent1" w:themeShade="BF"/>
-          <w:sz w:val="32"/>
-          <w:szCs w:val="32"/>
-        </w:rPr>
-      </w:pPr>
+    <w:p>
       <w:r>
         <w:br w:type="page"/>
       </w:r>
@@ -2253,8 +2317,13 @@
       <w:pPr>
         <w:pStyle w:val="Heading1"/>
         <w:jc w:val="center"/>
+        <w:rPr>
+          <w:b/>
+          <w:bCs/>
+          <w:noProof/>
+        </w:rPr>
       </w:pPr>
-      <w:bookmarkStart w:id="0" w:name="_Toc53421707"/>
+      <w:bookmarkStart w:id="0" w:name="_Toc53428232"/>
       <w:r>
         <w:lastRenderedPageBreak/>
         <w:t>Глоссарий</w:t>
@@ -2265,7 +2334,7 @@
       <w:pPr>
         <w:pStyle w:val="Heading2"/>
       </w:pPr>
-      <w:bookmarkStart w:id="1" w:name="_Toc53421708"/>
+      <w:bookmarkStart w:id="1" w:name="_Toc53428233"/>
       <w:r>
         <w:t>Аудиоинформация</w:t>
       </w:r>
@@ -2280,7 +2349,7 @@
       <w:pPr>
         <w:pStyle w:val="Heading2"/>
       </w:pPr>
-      <w:bookmarkStart w:id="2" w:name="_Toc53421709"/>
+      <w:bookmarkStart w:id="2" w:name="_Toc53428234"/>
       <w:r>
         <w:t>Видеоинформация</w:t>
       </w:r>
@@ -2295,7 +2364,7 @@
       <w:pPr>
         <w:pStyle w:val="Heading2"/>
       </w:pPr>
-      <w:bookmarkStart w:id="3" w:name="_Toc53421710"/>
+      <w:bookmarkStart w:id="3" w:name="_Toc53428235"/>
       <w:r>
         <w:t>Выдача информации</w:t>
       </w:r>
@@ -2310,7 +2379,7 @@
       <w:pPr>
         <w:pStyle w:val="Heading2"/>
       </w:pPr>
-      <w:bookmarkStart w:id="4" w:name="_Toc53421711"/>
+      <w:bookmarkStart w:id="4" w:name="_Toc53428236"/>
       <w:r>
         <w:t>Защита информации</w:t>
       </w:r>
@@ -2325,257 +2394,194 @@
       <w:pPr>
         <w:pStyle w:val="Heading2"/>
       </w:pPr>
-      <w:bookmarkStart w:id="5" w:name="_Toc53421712"/>
-      <w:r>
-        <w:t>Информационная технология</w:t>
-      </w:r>
-      <w:r>
-        <w:t xml:space="preserve"> (1 опр.)</w:t>
+      <w:bookmarkStart w:id="5" w:name="_Toc53428237"/>
+      <w:r>
+        <w:t>Информационная система</w:t>
       </w:r>
       <w:bookmarkEnd w:id="5"/>
     </w:p>
     <w:p>
       <w:r>
-        <w:t>Процесс, использующий совокупность средств и методов сбора, обработки и передачи данных для получения информации нового качества о состоянии объекта, процесса или явления.</w:t>
+        <w:t>С</w:t>
+      </w:r>
+      <w:r>
+        <w:t>истема, предназначенная для хранения, поиска и обработки информации, и соответствующие организационные ресурсы (человеческие, технические, финансовые и т. д.), которые обеспечивают и распространяют информацию (ISO/IEC 2382:2015).</w:t>
       </w:r>
     </w:p>
     <w:p>
       <w:pPr>
         <w:pStyle w:val="Heading2"/>
       </w:pPr>
-      <w:bookmarkStart w:id="6" w:name="_Toc53421713"/>
+      <w:bookmarkStart w:id="6" w:name="_Toc53428238"/>
       <w:r>
         <w:t>Информационная технология</w:t>
       </w:r>
       <w:r>
-        <w:t xml:space="preserve"> (2 опр.)</w:t>
+        <w:t xml:space="preserve"> (1 опр.)</w:t>
       </w:r>
       <w:bookmarkEnd w:id="6"/>
     </w:p>
     <w:p>
       <w:r>
-        <w:t>Совокупность средств и методов их применения для целенаправленного изменения свойств информации, определяемого содержанием решаемой задачи или проблемы.</w:t>
+        <w:t>Процесс, использующий совокупность средств и методов сбора, обработки и передачи данных для получения информации нового качества о состоянии объекта, процесса или явления.</w:t>
       </w:r>
     </w:p>
     <w:p>
       <w:pPr>
         <w:pStyle w:val="Heading2"/>
       </w:pPr>
-      <w:bookmarkStart w:id="7" w:name="_Toc53421714"/>
-      <w:r>
-        <w:t>Информация (1 опр.)</w:t>
+      <w:bookmarkStart w:id="7" w:name="_Toc53428239"/>
+      <w:r>
+        <w:t>Информационная технология</w:t>
+      </w:r>
+      <w:r>
+        <w:t xml:space="preserve"> (2 опр.)</w:t>
       </w:r>
       <w:bookmarkEnd w:id="7"/>
     </w:p>
     <w:p>
       <w:r>
-        <w:t>Информация</w:t>
-      </w:r>
-      <w:r>
-        <w:t xml:space="preserve"> </w:t>
-      </w:r>
-      <w:r>
-        <w:t>есть обозначение некоторой формы связей или зависимостей объектов, явлений, процессов, относящихся к определенному классу закономерностей материального мира, и его отражения в человеческом сознании.</w:t>
+        <w:t>Совокупность средств и методов их применения для целенаправленного изменения свойств информации, определяемого содержанием решаемой задачи или проблемы.</w:t>
       </w:r>
     </w:p>
     <w:p>
       <w:pPr>
         <w:pStyle w:val="Heading2"/>
       </w:pPr>
-      <w:bookmarkStart w:id="8" w:name="_Toc53421715"/>
-      <w:r>
-        <w:t>Информация (2 опр.)</w:t>
+      <w:bookmarkStart w:id="8" w:name="_Toc53428240"/>
+      <w:r>
+        <w:t>Информация (1 опр.)</w:t>
       </w:r>
       <w:bookmarkEnd w:id="8"/>
     </w:p>
     <w:p>
       <w:r>
-        <w:t>Сведения об объектах и явлениях окружающей среды, их параметрах, свойствах и состоянии, которые уменьшают имеющуюся о них степень неопределенности, неполноты знаний.</w:t>
+        <w:t>Информация</w:t>
+      </w:r>
+      <w:r>
+        <w:t xml:space="preserve"> есть обозначение некоторой формы связей или зависимостей объектов, явлений, процессов, относящихся к определенному классу закономерностей материального мира, и его отражения в человеческом сознании.</w:t>
       </w:r>
     </w:p>
     <w:p>
       <w:pPr>
         <w:pStyle w:val="Heading2"/>
       </w:pPr>
-      <w:bookmarkStart w:id="9" w:name="_Toc53421716"/>
-      <w:r>
-        <w:t>Информация (3 опр.)</w:t>
+      <w:bookmarkStart w:id="9" w:name="_Toc53428241"/>
+      <w:r>
+        <w:t>Информация (2 опр.)</w:t>
       </w:r>
       <w:bookmarkEnd w:id="9"/>
     </w:p>
     <w:p>
       <w:r>
-        <w:t>С</w:t>
-      </w:r>
-      <w:r>
-        <w:t>ведения о лицах,</w:t>
-      </w:r>
-      <w:r>
-        <w:t xml:space="preserve"> </w:t>
-      </w:r>
-      <w:r>
-        <w:t>предметах, фактах, событиях, явлениях и процессах независимо от формы их представления.</w:t>
+        <w:t>Сведения об объектах и явлениях окружающей среды, их параметрах, свойствах и состоянии, которые уменьшают имеющуюся о них степень неопределенности, неполноты знаний.</w:t>
       </w:r>
     </w:p>
     <w:p>
       <w:pPr>
         <w:pStyle w:val="Heading2"/>
       </w:pPr>
-      <w:bookmarkStart w:id="10" w:name="_Toc53421717"/>
-      <w:r>
-        <w:t>Информация (4 опр.)</w:t>
+      <w:bookmarkStart w:id="10" w:name="_Toc53428242"/>
+      <w:r>
+        <w:t>Информация (3 опр.)</w:t>
       </w:r>
       <w:bookmarkEnd w:id="10"/>
     </w:p>
     <w:p>
       <w:r>
-        <w:t>С</w:t>
-      </w:r>
-      <w:r>
-        <w:t>овокупность сведений об</w:t>
-      </w:r>
-      <w:r>
-        <w:t xml:space="preserve"> </w:t>
-      </w:r>
-      <w:r>
-        <w:t>окружающем мире, подлежащих хранению, передаче и преобразованию.</w:t>
+        <w:t>Сведения о лицах, предметах, фактах, событиях, явлениях и процессах независимо от формы их представления.</w:t>
       </w:r>
     </w:p>
     <w:p>
       <w:pPr>
         <w:pStyle w:val="Heading2"/>
       </w:pPr>
-      <w:bookmarkStart w:id="11" w:name="_Toc53421718"/>
-      <w:r>
-        <w:t>Информация (</w:t>
-      </w:r>
-      <w:r>
-        <w:t xml:space="preserve">5 </w:t>
-      </w:r>
-      <w:r>
-        <w:t>опр.)</w:t>
+      <w:bookmarkStart w:id="11" w:name="_Toc53428243"/>
+      <w:r>
+        <w:t>К</w:t>
+      </w:r>
+      <w:r>
+        <w:t>ачество информации</w:t>
       </w:r>
       <w:bookmarkEnd w:id="11"/>
     </w:p>
     <w:p>
       <w:r>
-        <w:t>Информация</w:t>
-      </w:r>
-      <w:r>
-        <w:t xml:space="preserve"> </w:t>
-      </w:r>
-      <w:r>
-        <w:t>есть содержание сигнала, сообщения, полученного кибернетической системой</w:t>
-      </w:r>
-      <w:r>
-        <w:t xml:space="preserve"> </w:t>
-      </w:r>
-      <w:r>
-        <w:t>из внешнего мира. Здесь сигнал отождествляется с информацией, они рассматриваются как</w:t>
-      </w:r>
-      <w:r>
-        <w:t xml:space="preserve"> </w:t>
-      </w:r>
-      <w:r>
-        <w:t>синонимы.</w:t>
+        <w:t>Совокупность свойств, отражающих степень пригодности конкретной информации об объектах и их взаимосвязях для достижения целей, стоящих перед пользователем.</w:t>
       </w:r>
     </w:p>
     <w:p>
       <w:pPr>
         <w:pStyle w:val="Heading2"/>
       </w:pPr>
-      <w:bookmarkStart w:id="12" w:name="_Toc53421719"/>
-      <w:r>
-        <w:t>Информация (</w:t>
-      </w:r>
-      <w:r>
-        <w:t>6</w:t>
-      </w:r>
-      <w:r>
-        <w:t xml:space="preserve"> опр.)</w:t>
+      <w:bookmarkStart w:id="12" w:name="_Toc53428244"/>
+      <w:r>
+        <w:t>Кибернетика</w:t>
       </w:r>
       <w:bookmarkEnd w:id="12"/>
     </w:p>
     <w:p>
       <w:r>
-        <w:t>М</w:t>
-      </w:r>
-      <w:r>
-        <w:t>ера сложности, организации структур.</w:t>
+        <w:t>Н</w:t>
+      </w:r>
+      <w:r>
+        <w:t>аука об общих закономерностях получения, хранения, преобразования и передачи информации в сложных управляющих системах, будь то машины, живые организмы или общество.</w:t>
       </w:r>
     </w:p>
     <w:p>
       <w:pPr>
         <w:pStyle w:val="Heading2"/>
       </w:pPr>
-      <w:bookmarkStart w:id="13" w:name="_Toc53421720"/>
+      <w:bookmarkStart w:id="13" w:name="_Toc53428245"/>
       <w:r>
         <w:lastRenderedPageBreak/>
-        <w:t>К</w:t>
-      </w:r>
-      <w:r>
-        <w:t>ачество информации</w:t>
+        <w:t>Количество информации</w:t>
       </w:r>
       <w:bookmarkEnd w:id="13"/>
     </w:p>
     <w:p>
       <w:r>
-        <w:t>С</w:t>
-      </w:r>
-      <w:r>
-        <w:t>овокупность свойств, отражающих степень пригодности конкретной информации об объектах и их</w:t>
-      </w:r>
-      <w:r>
-        <w:t xml:space="preserve"> </w:t>
-      </w:r>
-      <w:r>
-        <w:t>взаимосвязях для достижения целей, стоящих перед пользователем.</w:t>
+        <w:t>Мера снятия неопределенности одной случайной величины в результате наблюдения за другой.</w:t>
       </w:r>
     </w:p>
     <w:p>
       <w:pPr>
         <w:pStyle w:val="Heading2"/>
       </w:pPr>
-      <w:bookmarkStart w:id="14" w:name="_Toc53421721"/>
-      <w:r>
-        <w:t>Количество информации</w:t>
+      <w:bookmarkStart w:id="14" w:name="_Toc53428246"/>
+      <w:r>
+        <w:t>Комплекс технических средств</w:t>
       </w:r>
       <w:bookmarkEnd w:id="14"/>
     </w:p>
     <w:p>
       <w:r>
-        <w:t>М</w:t>
-      </w:r>
-      <w:r>
-        <w:t>ера снятия неопределенности одной случайной величины в результате</w:t>
-      </w:r>
-      <w:r>
-        <w:t xml:space="preserve"> </w:t>
-      </w:r>
-      <w:r>
-        <w:t>наблюдения за другой.</w:t>
+        <w:t>Совокупность инструментов, приспособлений, машин, механизмов и автоматических устройств, с помощью которых осуществляется собственно информационное преобразование.</w:t>
       </w:r>
     </w:p>
     <w:p>
       <w:pPr>
         <w:pStyle w:val="Heading2"/>
       </w:pPr>
-      <w:bookmarkStart w:id="15" w:name="_Toc53421722"/>
-      <w:r>
-        <w:t>Комплекс технических средств</w:t>
+      <w:bookmarkStart w:id="15" w:name="_Toc53428247"/>
+      <w:r>
+        <w:t>Компьютер</w:t>
       </w:r>
       <w:bookmarkEnd w:id="15"/>
     </w:p>
     <w:p>
       <w:r>
-        <w:t>Совокупность инструментов, приспособлений, машин, механизмов и автоматических устройств, с помощью которых осуществляется собственно информационное преобразование.</w:t>
+        <w:t>У</w:t>
+      </w:r>
+      <w:r>
+        <w:t>стройство или система, способная выполнять заданную, чётко определённую, изменяемую последовательность операций.</w:t>
       </w:r>
     </w:p>
     <w:p>
       <w:pPr>
         <w:pStyle w:val="Heading2"/>
       </w:pPr>
-      <w:bookmarkStart w:id="16" w:name="_Toc53421723"/>
+      <w:bookmarkStart w:id="16" w:name="_Toc53428248"/>
       <w:r>
         <w:t>Копирование информации</w:t>
       </w:r>
@@ -2590,7 +2596,7 @@
       <w:pPr>
         <w:pStyle w:val="Heading2"/>
       </w:pPr>
-      <w:bookmarkStart w:id="17" w:name="_Toc53421724"/>
+      <w:bookmarkStart w:id="17" w:name="_Toc53428249"/>
       <w:r>
         <w:t>Накопление информации</w:t>
       </w:r>
@@ -2605,7 +2611,7 @@
       <w:pPr>
         <w:pStyle w:val="Heading2"/>
       </w:pPr>
-      <w:bookmarkStart w:id="18" w:name="_Toc53421725"/>
+      <w:bookmarkStart w:id="18" w:name="_Toc53428250"/>
       <w:r>
         <w:t>Носитель информации</w:t>
       </w:r>
@@ -2620,7 +2626,7 @@
       <w:pPr>
         <w:pStyle w:val="Heading2"/>
       </w:pPr>
-      <w:bookmarkStart w:id="19" w:name="_Toc53421726"/>
+      <w:bookmarkStart w:id="19" w:name="_Toc53428251"/>
       <w:r>
         <w:t>Организационно</w:t>
       </w:r>
@@ -2641,7 +2647,7 @@
       <w:pPr>
         <w:pStyle w:val="Heading2"/>
       </w:pPr>
-      <w:bookmarkStart w:id="20" w:name="_Toc53421727"/>
+      <w:bookmarkStart w:id="20" w:name="_Toc53428252"/>
       <w:r>
         <w:t>Передача информации</w:t>
       </w:r>
@@ -2656,7 +2662,7 @@
       <w:pPr>
         <w:pStyle w:val="Heading2"/>
       </w:pPr>
-      <w:bookmarkStart w:id="21" w:name="_Toc53421728"/>
+      <w:bookmarkStart w:id="21" w:name="_Toc53428253"/>
       <w:r>
         <w:t>Поиск информации</w:t>
       </w:r>
@@ -2671,7 +2677,7 @@
       <w:pPr>
         <w:pStyle w:val="Heading2"/>
       </w:pPr>
-      <w:bookmarkStart w:id="22" w:name="_Toc53421729"/>
+      <w:bookmarkStart w:id="22" w:name="_Toc53428254"/>
       <w:r>
         <w:t>Представление информации</w:t>
       </w:r>
@@ -2686,7 +2692,7 @@
       <w:pPr>
         <w:pStyle w:val="Heading2"/>
       </w:pPr>
-      <w:bookmarkStart w:id="23" w:name="_Toc53421730"/>
+      <w:bookmarkStart w:id="23" w:name="_Toc53428255"/>
       <w:r>
         <w:t>Регистрация информации</w:t>
       </w:r>
@@ -2701,7 +2707,7 @@
       <w:pPr>
         <w:pStyle w:val="Heading2"/>
       </w:pPr>
-      <w:bookmarkStart w:id="24" w:name="_Toc53421731"/>
+      <w:bookmarkStart w:id="24" w:name="_Toc53428256"/>
       <w:r>
         <w:t>Сбор информации</w:t>
       </w:r>
@@ -2716,7 +2722,7 @@
       <w:pPr>
         <w:pStyle w:val="Heading2"/>
       </w:pPr>
-      <w:bookmarkStart w:id="25" w:name="_Toc53421732"/>
+      <w:bookmarkStart w:id="25" w:name="_Toc53428257"/>
       <w:r>
         <w:t>Содержательная интерпретация</w:t>
       </w:r>
@@ -2734,7 +2740,7 @@
       <w:pPr>
         <w:pStyle w:val="Heading2"/>
       </w:pPr>
-      <w:bookmarkStart w:id="26" w:name="_Toc53421733"/>
+      <w:bookmarkStart w:id="26" w:name="_Toc53428258"/>
       <w:r>
         <w:lastRenderedPageBreak/>
         <w:t>Средства управления техническим комплексом</w:t>
@@ -2750,7 +2756,7 @@
       <w:pPr>
         <w:pStyle w:val="Heading2"/>
       </w:pPr>
-      <w:bookmarkStart w:id="27" w:name="_Toc53421734"/>
+      <w:bookmarkStart w:id="27" w:name="_Toc53428259"/>
       <w:r>
         <w:t>Текстовая информация</w:t>
       </w:r>
@@ -2765,7 +2771,7 @@
       <w:pPr>
         <w:pStyle w:val="Heading2"/>
       </w:pPr>
-      <w:bookmarkStart w:id="28" w:name="_Toc53421735"/>
+      <w:bookmarkStart w:id="28" w:name="_Toc53428260"/>
       <w:r>
         <w:t>Технология</w:t>
       </w:r>
@@ -2773,23 +2779,14 @@
     </w:p>
     <w:p>
       <w:r>
-        <w:t>С</w:t>
-      </w:r>
-      <w:r>
-        <w:t>овокупность методов обработки, изготовления, изменения состояния, свойств, формы</w:t>
-      </w:r>
-      <w:r>
-        <w:t xml:space="preserve"> </w:t>
-      </w:r>
-      <w:r>
-        <w:t>сырья, материала или полуфабриката, осуществляемых в процессе производства продукции.</w:t>
+        <w:t>Совокупность методов обработки, изготовления, изменения состояния, свойств, формы сырья, материала или полуфабриката, осуществляемых в процессе производства продукции.</w:t>
       </w:r>
     </w:p>
     <w:p>
       <w:pPr>
         <w:pStyle w:val="Heading2"/>
       </w:pPr>
-      <w:bookmarkStart w:id="29" w:name="_Toc53421736"/>
+      <w:bookmarkStart w:id="29" w:name="_Toc53428261"/>
       <w:r>
         <w:t>Упорядочение информации</w:t>
       </w:r>
@@ -2804,7 +2801,7 @@
       <w:pPr>
         <w:pStyle w:val="Heading2"/>
       </w:pPr>
-      <w:bookmarkStart w:id="30" w:name="_Toc53421737"/>
+      <w:bookmarkStart w:id="30" w:name="_Toc53428262"/>
       <w:r>
         <w:t>Форма восприятия и представления информации</w:t>
       </w:r>
@@ -2812,23 +2809,14 @@
     </w:p>
     <w:p>
       <w:r>
-        <w:t>Форма восприятия и представления информации определяет основной способ конечного их</w:t>
-      </w:r>
-      <w:r>
-        <w:t xml:space="preserve"> </w:t>
-      </w:r>
-      <w:r>
-        <w:t>использования в той или иной сфере деятельности</w:t>
-      </w:r>
-      <w:r>
-        <w:t>.</w:t>
+        <w:t>Форма восприятия и представления информации определяет основной способ конечного их использования в той или иной сфере деятельности.</w:t>
       </w:r>
     </w:p>
     <w:p>
       <w:pPr>
         <w:pStyle w:val="Heading2"/>
       </w:pPr>
-      <w:bookmarkStart w:id="31" w:name="_Toc53421738"/>
+      <w:bookmarkStart w:id="31" w:name="_Toc53428263"/>
       <w:r>
         <w:t>Хранение информации</w:t>
       </w:r>
